--- a/EsercizioS1L4.docx
+++ b/EsercizioS1L4.docx
@@ -56,14 +56,14 @@
         </w:rPr>
         <w:drawing>
           <wp:inline distB="114300" distT="114300" distL="114300" distR="114300">
-            <wp:extent cx="7224713" cy="2546245"/>
+            <wp:extent cx="6958013" cy="2213501"/>
             <wp:effectExtent b="0" l="0" r="0" t="0"/>
-            <wp:docPr id="1" name="image1.png"/>
+            <wp:docPr id="1" name="image2.png"/>
             <a:graphic>
               <a:graphicData uri="http://schemas.openxmlformats.org/drawingml/2006/picture">
                 <pic:pic>
                   <pic:nvPicPr>
-                    <pic:cNvPr id="0" name="image1.png"/>
+                    <pic:cNvPr id="0" name="image2.png"/>
                     <pic:cNvPicPr preferRelativeResize="0"/>
                   </pic:nvPicPr>
                   <pic:blipFill>
@@ -76,7 +76,7 @@
                   <pic:spPr>
                     <a:xfrm>
                       <a:off x="0" y="0"/>
-                      <a:ext cx="7224713" cy="2546245"/>
+                      <a:ext cx="6958013" cy="2213501"/>
                     </a:xfrm>
                     <a:prstGeom prst="rect"/>
                     <a:ln/>
@@ -191,24 +191,22 @@
         <w:rPr>
           <w:rtl w:val="0"/>
         </w:rPr>
-        <w:t xml:space="preserve">A questo punto con Laptop 0 ho pingato prima PC0. Il pacchetto contenente l’IP HOST di PC0 come IP destinatario viene letto dallo switch che attraverso il protocollo ARP, associa l’IP destinatario all'indirizzo MAC corretto. Essendo PC0 collegato allo switch, quest’ultimo trova il MAC di PC0 e gli invia il pacchetto. </w:t>
-      </w:r>
-    </w:p>
-    <w:p>
-      <w:pPr>
-        <w:rPr/>
-      </w:pPr>
-      <w:r>
-        <w:rPr>
-          <w:rtl w:val="0"/>
-        </w:rPr>
-      </w:r>
-    </w:p>
-    <w:p>
-      <w:pPr>
-        <w:rPr>
-          <w:b w:val="1"/>
-        </w:rPr>
+        <w:t xml:space="preserve">A questo punto con Laptop 0 ho pingato prima PC0. Laptop 0 si chiede come prima cosa se è lui il destinatario del pacchetto. Non è ovviamente lui quindi manda il pacchetto contenente l’IP HOST di PC0 come IP destinatario allo switch che attraverso il protocollo ARP, associa l’IP destinatario a un indirizzo MAC. Lo switch trova il MAC address di PC0 nella sua MAC table, perché quest’ultimo è collegato allo switch stesso.</w:t>
+      </w:r>
+    </w:p>
+    <w:p>
+      <w:pPr>
+        <w:rPr/>
+      </w:pPr>
+      <w:r>
+        <w:rPr>
+          <w:rtl w:val="0"/>
+        </w:rPr>
+      </w:r>
+    </w:p>
+    <w:p>
+      <w:pPr>
+        <w:rPr/>
       </w:pPr>
       <w:r>
         <w:rPr>
@@ -216,18 +214,22 @@
         </w:rPr>
         <w:t xml:space="preserve">Poi, sempre con Laptop 0, ho pingato Laptop 2 appartenente alla seconda rete. Quando lo switch riceve il pacchetto, non trova l’indirizzo MAC corrispondente a Laptop 2 perché non collegato ad esso. Perciò manda il pacchetto al router gateway. Quest’ultimo legge l’indirizzo IP e lo confronta con la sua routing table per identificare il destinatario sulle reti ad esso collegato. Così facendo è in grado di mandarlo allo switch a cui è collegato Laptop 2, che poi riceverà il pacchetto. </w:t>
       </w:r>
-      <w:r>
-        <w:rPr>
-          <w:rtl w:val="0"/>
-        </w:rPr>
-      </w:r>
-    </w:p>
-    <w:p>
-      <w:pPr>
-        <w:jc w:val="center"/>
-        <w:rPr>
-          <w:b w:val="1"/>
-        </w:rPr>
+    </w:p>
+    <w:p>
+      <w:pPr>
+        <w:rPr/>
+      </w:pPr>
+      <w:r>
+        <w:rPr>
+          <w:rtl w:val="0"/>
+        </w:rPr>
+        <w:t xml:space="preserve">Sotto c’è lo screenshot di avvenuto ping. </w:t>
+      </w:r>
+    </w:p>
+    <w:p>
+      <w:pPr>
+        <w:jc w:val="left"/>
+        <w:rPr/>
       </w:pPr>
       <w:r>
         <w:rPr>
@@ -250,12 +252,12 @@
           <wp:inline distB="114300" distT="114300" distL="114300" distR="114300">
             <wp:extent cx="4686300" cy="6086475"/>
             <wp:effectExtent b="0" l="0" r="0" t="0"/>
-            <wp:docPr id="2" name="image2.png"/>
+            <wp:docPr id="2" name="image1.png"/>
             <a:graphic>
               <a:graphicData uri="http://schemas.openxmlformats.org/drawingml/2006/picture">
                 <pic:pic>
                   <pic:nvPicPr>
-                    <pic:cNvPr id="0" name="image2.png"/>
+                    <pic:cNvPr id="0" name="image1.png"/>
                     <pic:cNvPicPr preferRelativeResize="0"/>
                   </pic:nvPicPr>
                   <pic:blipFill>

--- a/EsercizioS1L4.docx
+++ b/EsercizioS1L4.docx
@@ -191,39 +191,39 @@
         <w:rPr>
           <w:rtl w:val="0"/>
         </w:rPr>
-        <w:t xml:space="preserve">A questo punto con Laptop 0 ho pingato prima PC0. Laptop 0 si chiede come prima cosa se è lui il destinatario del pacchetto. Non è ovviamente lui quindi manda il pacchetto contenente l’IP HOST di PC0 come IP destinatario allo switch che attraverso il protocollo ARP, associa l’IP destinatario a un indirizzo MAC. Lo switch trova il MAC address di PC0 nella sua MAC table, perché quest’ultimo è collegato allo switch stesso.</w:t>
-      </w:r>
-    </w:p>
-    <w:p>
-      <w:pPr>
-        <w:rPr/>
-      </w:pPr>
-      <w:r>
-        <w:rPr>
-          <w:rtl w:val="0"/>
-        </w:rPr>
-      </w:r>
-    </w:p>
-    <w:p>
-      <w:pPr>
-        <w:rPr/>
-      </w:pPr>
-      <w:r>
-        <w:rPr>
-          <w:rtl w:val="0"/>
-        </w:rPr>
-        <w:t xml:space="preserve">Poi, sempre con Laptop 0, ho pingato Laptop 2 appartenente alla seconda rete. Quando lo switch riceve il pacchetto, non trova l’indirizzo MAC corrispondente a Laptop 2 perché non collegato ad esso. Perciò manda il pacchetto al router gateway. Quest’ultimo legge l’indirizzo IP e lo confronta con la sua routing table per identificare il destinatario sulle reti ad esso collegato. Così facendo è in grado di mandarlo allo switch a cui è collegato Laptop 2, che poi riceverà il pacchetto. </w:t>
-      </w:r>
-    </w:p>
-    <w:p>
-      <w:pPr>
-        <w:rPr/>
-      </w:pPr>
-      <w:r>
-        <w:rPr>
-          <w:rtl w:val="0"/>
-        </w:rPr>
-        <w:t xml:space="preserve">Sotto c’è lo screenshot di avvenuto ping. </w:t>
+        <w:t xml:space="preserve">A questo punto con Laptop 0 ho pingato prima PC0. Laptop 0 si chiede come prima cosa se è lui il destinatario del pacchetto. Non è ovviamente lui quindi manda il pacchetto contenente l’IP HOST di PC0 come IP destinatario allo switch che fa un confronto con la sua MAC table. Se lo switch trova il MAC address di PC0 nella sua MAC table, vede in quale porta di PC0 deve mandare il pacchetto e lo manda. Se non lo trova, manda un protocollo ARP in broadcast per capire a quale dispositivo appartiene l’indirizzo IP. In quel caso, PC0 risponderebbe con un pacchetto ARP contenente il suo indirizzo MAC associato all’indirizzo IP. Questo indirizzo verrebbe aggiunto alla MAC table dello switch. A questo punto lo switch confrontando la sua tabella MAC con l’indirizzo IP destinatario inviato da Laptop 0, ha un riscontro positivo con PC0 a cui manda il pacchetto.</w:t>
+      </w:r>
+    </w:p>
+    <w:p>
+      <w:pPr>
+        <w:rPr/>
+      </w:pPr>
+      <w:r>
+        <w:rPr>
+          <w:rtl w:val="0"/>
+        </w:rPr>
+      </w:r>
+    </w:p>
+    <w:p>
+      <w:pPr>
+        <w:rPr/>
+      </w:pPr>
+      <w:r>
+        <w:rPr>
+          <w:rtl w:val="0"/>
+        </w:rPr>
+        <w:t xml:space="preserve">Poi, sempre con Laptop 0, ho pingato Laptop 2 appartenente alla seconda rete. Quando lo switch riceve il pacchetto, non trova l’indirizzo MAC corrispondente a Laptop 2. Perciò manda il pacchetto al router gateway. Quest’ultimo legge l’indirizzo IP nel pacchetto e lo confronta con la sua routing table per identificare il destinatario. Così facendo è in grado di mandarlo allo switch,che farà un confronto con la sua MAC Table e vedrà in quale porta di Laptop 2 inviare il pacchetto. </w:t>
+      </w:r>
+    </w:p>
+    <w:p>
+      <w:pPr>
+        <w:rPr/>
+      </w:pPr>
+      <w:r>
+        <w:rPr>
+          <w:rtl w:val="0"/>
+        </w:rPr>
+        <w:t xml:space="preserve">Sotto c’è lo screenshot di avvenuto ping in entrambi i casi. </w:t>
       </w:r>
     </w:p>
     <w:p>
